--- a/Documentation/Dokumentation/SaveUpApp_David__IPERKA.docx
+++ b/Documentation/Dokumentation/SaveUpApp_David__IPERKA.docx
@@ -10221,7 +10221,7 @@
           <v:shape id="_x0000_i1025" type="#_x0000_t75" style="width:753.95pt;height:373.85pt" o:ole="">
             <v:imagedata r:id="rId16" o:title=""/>
           </v:shape>
-          <o:OLEObject Type="Embed" ProgID="Excel.Sheet.12" ShapeID="_x0000_i1025" DrawAspect="Content" ObjectID="_1741510586" r:id="rId17"/>
+          <o:OLEObject Type="Embed" ProgID="Excel.Sheet.12" ShapeID="_x0000_i1025" DrawAspect="Content" ObjectID="_1741532529" r:id="rId17"/>
         </w:object>
       </w:r>
     </w:p>
@@ -17049,8 +17049,16 @@
       <w:pStyle w:val="Kopfzeile"/>
     </w:pPr>
     <w:r>
-      <w:t>Dokumentation: Ski-Service Management</w:t>
+      <w:t xml:space="preserve">Dokumentation: </w:t>
     </w:r>
+    <w:r>
+      <w:t>Save UP Applikation</w:t>
+    </w:r>
+  </w:p>
+  <w:p>
+    <w:pPr>
+      <w:pStyle w:val="Kopfzeile"/>
+    </w:pPr>
   </w:p>
 </w:hdr>
 </file>
@@ -22704,15 +22712,16 @@
 </file>
 
 <file path=customXml/item2.xml><?xml version="1.0" encoding="utf-8"?>
-<?mso-contentType ?>
-<FormTemplates xmlns="http://schemas.microsoft.com/sharepoint/v3/contenttype/forms">
-  <Display>DocumentLibraryForm</Display>
-  <Edit>DocumentLibraryForm</Edit>
-  <New>DocumentLibraryForm</New>
-</FormTemplates>
+<p:properties xmlns:p="http://schemas.microsoft.com/office/2006/metadata/properties" xmlns:xsi="http://www.w3.org/2001/XMLSchema-instance" xmlns:pc="http://schemas.microsoft.com/office/infopath/2007/PartnerControls">
+  <documentManagement/>
+</p:properties>
 </file>
 
 <file path=customXml/item3.xml><?xml version="1.0" encoding="utf-8"?>
+<b:Sources xmlns:b="http://schemas.openxmlformats.org/officeDocument/2006/bibliography" xmlns="http://schemas.openxmlformats.org/officeDocument/2006/bibliography" SelectedStyle="\APASixthEditionOfficeOnline.xsl" StyleName="APA" Version="6"/>
+</file>
+
+<file path=customXml/item4.xml><?xml version="1.0" encoding="utf-8"?>
 <ct:contentTypeSchema xmlns:ct="http://schemas.microsoft.com/office/2006/metadata/contentType" xmlns:ma="http://schemas.microsoft.com/office/2006/metadata/properties/metaAttributes" ct:_="" ma:_="" ma:contentTypeName="Dokument" ma:contentTypeID="0x0101001F91ADF09622EA4BBB17ABE96D451A05" ma:contentTypeVersion="13" ma:contentTypeDescription="Ein neues Dokument erstellen." ma:contentTypeScope="" ma:versionID="c8b6b25e02a7a50e23674288ca97b169">
   <xsd:schema xmlns:xsd="http://www.w3.org/2001/XMLSchema" xmlns:xs="http://www.w3.org/2001/XMLSchema" xmlns:p="http://schemas.microsoft.com/office/2006/metadata/properties" xmlns:ns3="c4dfc908-5e65-4ca5-86b1-fc4b778897cf" xmlns:ns4="c6023acb-1e45-4f84-be08-b599b821ee87" targetNamespace="http://schemas.microsoft.com/office/2006/metadata/properties" ma:root="true" ma:fieldsID="d35584dbcd7a0bca8e9faf7a71f711b3" ns3:_="" ns4:_="">
     <xsd:import namespace="c4dfc908-5e65-4ca5-86b1-fc4b778897cf"/>
@@ -22935,14 +22944,13 @@
 </ct:contentTypeSchema>
 </file>
 
-<file path=customXml/item4.xml><?xml version="1.0" encoding="utf-8"?>
-<b:Sources xmlns:b="http://schemas.openxmlformats.org/officeDocument/2006/bibliography" xmlns="http://schemas.openxmlformats.org/officeDocument/2006/bibliography" SelectedStyle="\APASixthEditionOfficeOnline.xsl" StyleName="APA" Version="6"/>
-</file>
-
 <file path=customXml/item5.xml><?xml version="1.0" encoding="utf-8"?>
-<p:properties xmlns:p="http://schemas.microsoft.com/office/2006/metadata/properties" xmlns:xsi="http://www.w3.org/2001/XMLSchema-instance" xmlns:pc="http://schemas.microsoft.com/office/infopath/2007/PartnerControls">
-  <documentManagement/>
-</p:properties>
+<?mso-contentType ?>
+<FormTemplates xmlns="http://schemas.microsoft.com/sharepoint/v3/contenttype/forms">
+  <Display>DocumentLibraryForm</Display>
+  <Edit>DocumentLibraryForm</Edit>
+  <New>DocumentLibraryForm</New>
+</FormTemplates>
 </file>
 
 <file path=customXml/itemProps1.xml><?xml version="1.0" encoding="utf-8"?>
@@ -22954,14 +22962,23 @@
 </file>
 
 <file path=customXml/itemProps2.xml><?xml version="1.0" encoding="utf-8"?>
-<ds:datastoreItem xmlns:ds="http://schemas.openxmlformats.org/officeDocument/2006/customXml" ds:itemID="{EF96B2E8-3F85-4777-9474-FC3137883EE0}">
+<ds:datastoreItem xmlns:ds="http://schemas.openxmlformats.org/officeDocument/2006/customXml" ds:itemID="{1A53923A-2AA3-484F-8AF6-057FB090FA92}">
   <ds:schemaRefs>
-    <ds:schemaRef ds:uri="http://schemas.microsoft.com/sharepoint/v3/contenttype/forms"/>
+    <ds:schemaRef ds:uri="http://schemas.microsoft.com/office/2006/metadata/properties"/>
+    <ds:schemaRef ds:uri="http://schemas.microsoft.com/office/infopath/2007/PartnerControls"/>
   </ds:schemaRefs>
 </ds:datastoreItem>
 </file>
 
 <file path=customXml/itemProps3.xml><?xml version="1.0" encoding="utf-8"?>
+<ds:datastoreItem xmlns:ds="http://schemas.openxmlformats.org/officeDocument/2006/customXml" ds:itemID="{17BC5285-96FA-4FB5-B4E5-E06B48687E99}">
+  <ds:schemaRefs>
+    <ds:schemaRef ds:uri="http://schemas.openxmlformats.org/officeDocument/2006/bibliography"/>
+  </ds:schemaRefs>
+</ds:datastoreItem>
+</file>
+
+<file path=customXml/itemProps4.xml><?xml version="1.0" encoding="utf-8"?>
 <ds:datastoreItem xmlns:ds="http://schemas.openxmlformats.org/officeDocument/2006/customXml" ds:itemID="{94169E57-7E86-4E97-AD79-E051A361E699}">
   <ds:schemaRefs>
     <ds:schemaRef ds:uri="http://schemas.microsoft.com/office/2006/metadata/contentType"/>
@@ -22980,19 +22997,10 @@
 </ds:datastoreItem>
 </file>
 
-<file path=customXml/itemProps4.xml><?xml version="1.0" encoding="utf-8"?>
-<ds:datastoreItem xmlns:ds="http://schemas.openxmlformats.org/officeDocument/2006/customXml" ds:itemID="{17BC5285-96FA-4FB5-B4E5-E06B48687E99}">
+<file path=customXml/itemProps5.xml><?xml version="1.0" encoding="utf-8"?>
+<ds:datastoreItem xmlns:ds="http://schemas.openxmlformats.org/officeDocument/2006/customXml" ds:itemID="{EF96B2E8-3F85-4777-9474-FC3137883EE0}">
   <ds:schemaRefs>
-    <ds:schemaRef ds:uri="http://schemas.openxmlformats.org/officeDocument/2006/bibliography"/>
-  </ds:schemaRefs>
-</ds:datastoreItem>
-</file>
-
-<file path=customXml/itemProps5.xml><?xml version="1.0" encoding="utf-8"?>
-<ds:datastoreItem xmlns:ds="http://schemas.openxmlformats.org/officeDocument/2006/customXml" ds:itemID="{1A53923A-2AA3-484F-8AF6-057FB090FA92}">
-  <ds:schemaRefs>
-    <ds:schemaRef ds:uri="http://schemas.microsoft.com/office/2006/metadata/properties"/>
-    <ds:schemaRef ds:uri="http://schemas.microsoft.com/office/infopath/2007/PartnerControls"/>
+    <ds:schemaRef ds:uri="http://schemas.microsoft.com/sharepoint/v3/contenttype/forms"/>
   </ds:schemaRefs>
 </ds:datastoreItem>
 </file>